--- a/awsnotes.docx
+++ b/awsnotes.docx
@@ -43,6 +43,25 @@
       </w:r>
     </w:p>
     <w:p>
+      <w:r>
+        <w:t>*programs on concatenation and datatypes</w:t>
+      </w:r>
+      <w:r>
+        <w:t>s</w:t>
+      </w:r>
+    </w:p>
+    <w:p>
+      <w:r>
+        <w:t>*programs on typeof and ifelse</w:t>
+      </w:r>
+      <w:r>
+        <w:t>if else</w:t>
+      </w:r>
+    </w:p>
+    <w:p>
+      <w:r>
+        <w:t>*how to delete specific element from array</w:t>
+      </w:r>
       <w:r>
         <w:t xml:space="preserve"> </w:t>
       </w:r>
